--- a/Flow Chart-KSCKreate-RT.docx
+++ b/Flow Chart-KSCKreate-RT.docx
@@ -9,8 +9,6 @@
           <w:sz w:val="24"/>
         </w:rPr>
       </w:pPr>
-      <w:bookmarkStart w:id="0" w:name="_GoBack"/>
-      <w:bookmarkEnd w:id="0"/>
       <w:r>
         <w:rPr>
           <w:b/>
@@ -1357,6 +1355,12 @@
                               <w:rPr>
                                 <w:b/>
                               </w:rPr>
+                              <w:t>Taruna flow chart</w:t>
+                            </w:r>
+                            <w:r>
+                              <w:rPr>
+                                <w:b/>
+                              </w:rPr>
                               <w:t>Vendor Roles</w:t>
                             </w:r>
                           </w:p>
@@ -1379,6 +1383,22 @@
           </mc:Choice>
           <mc:Fallback>
             <w:pict>
+              <v:shapetype id="_x0000_t176" coordsize="21600,21600" o:spt="176" adj="2700" path="m@0,qx0@0l0@2qy@0,21600l@1,21600qx21600@2l21600@0qy@1,xe">
+                <v:stroke joinstyle="miter"/>
+                <v:formulas>
+                  <v:f eqn="val #0"/>
+                  <v:f eqn="sum width 0 #0"/>
+                  <v:f eqn="sum height 0 #0"/>
+                  <v:f eqn="prod @0 2929 10000"/>
+                  <v:f eqn="sum width 0 @3"/>
+                  <v:f eqn="sum height 0 @3"/>
+                  <v:f eqn="val width"/>
+                  <v:f eqn="val height"/>
+                  <v:f eqn="prod width 1 2"/>
+                  <v:f eqn="prod height 1 2"/>
+                </v:formulas>
+                <v:path gradientshapeok="t" limo="10800,10800" o:connecttype="custom" o:connectlocs="@8,0;0,@9;@8,@7;@6,@9" textboxrect="@3,@3,@4,@5"/>
+              </v:shapetype>
               <v:shape id="Flowchart: Alternate Process 4" o:spid="_x0000_s1028" type="#_x0000_t176" style="position:absolute;margin-left:261pt;margin-top:57.9pt;width:103.5pt;height:27.75pt;z-index:251663360;visibility:visible;mso-wrap-style:square;mso-height-percent:0;mso-wrap-distance-left:9pt;mso-wrap-distance-top:0;mso-wrap-distance-right:9pt;mso-wrap-distance-bottom:0;mso-position-horizontal:absolute;mso-position-horizontal-relative:text;mso-position-vertical:absolute;mso-position-vertical-relative:text;mso-height-percent:0;mso-height-relative:margin;v-text-anchor:middle" o:gfxdata="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" fillcolor="white [3212]" strokecolor="black [3213]" strokeweight="2pt">
                 <v:textbox>
                   <w:txbxContent>
@@ -1389,6 +1409,12 @@
                           <w:b/>
                         </w:rPr>
                       </w:pPr>
+                      <w:r>
+                        <w:rPr>
+                          <w:b/>
+                        </w:rPr>
+                        <w:t>Taruna flow chart</w:t>
+                      </w:r>
                       <w:r>
                         <w:rPr>
                           <w:b/>
@@ -1979,6 +2005,15 @@
           </mc:Fallback>
         </mc:AlternateContent>
       </w:r>
+      <w:r>
+        <w:rPr>
+          <w:b/>
+          <w:sz w:val="24"/>
+        </w:rPr>
+        <w:t>Flow chgart com1</w:t>
+      </w:r>
+      <w:bookmarkStart w:id="0" w:name="_GoBack"/>
+      <w:bookmarkEnd w:id="0"/>
     </w:p>
     <w:sectPr>
       <w:pgSz w:w="12240" w:h="15840"/>
@@ -2662,7 +2697,7 @@
 </file>
 
 <file path=customXml/itemProps1.xml><?xml version="1.0" encoding="utf-8"?>
-<ds:datastoreItem xmlns:ds="http://schemas.openxmlformats.org/officeDocument/2006/customXml" ds:itemID="{41918069-4CA8-49CF-A3CB-BABE1FCFE55E}">
+<ds:datastoreItem xmlns:ds="http://schemas.openxmlformats.org/officeDocument/2006/customXml" ds:itemID="{8749D5FE-E049-4733-95E8-EAD99233723A}">
   <ds:schemaRefs>
     <ds:schemaRef ds:uri="http://schemas.openxmlformats.org/officeDocument/2006/bibliography"/>
   </ds:schemaRefs>
